--- a/Англияский/Головачев, 2431, проверочная работа.docx
+++ b/Англияский/Головачев, 2431, проверочная работа.docx
@@ -1030,7 +1030,82 @@
         <w:ind w:left="-567" w:firstLine="567"/>
       </w:pPr>
       <w:r>
-        <w:t>Я старалась все забыть, даже думала уехать, переехать на Запад.</w:t>
+        <w:rPr>
+          <w:lang w:val="en-US"/>
+        </w:rPr>
+        <w:t>2</w:t>
+      </w:r>
+      <w:r>
+        <w:rPr>
+          <w:lang w:val="en-US"/>
+        </w:rPr>
+        <w:t xml:space="preserve">. </w:t>
+      </w:r>
+      <w:r>
+        <w:rPr>
+          <w:lang w:val="en-US"/>
+        </w:rPr>
+        <w:t xml:space="preserve">- </w:t>
+      </w:r>
+      <w:r>
+        <w:rPr>
+          <w:lang w:val="en-US"/>
+        </w:rPr>
+        <w:t>I have almost given up looking for a job. I buy the local paper every day but I have really tired of looking through the «Situations Vacant» column.</w:t>
+      </w:r>
+      <w:r>
+        <w:rPr>
+          <w:lang w:val="en-US"/>
+        </w:rPr>
+        <w:t xml:space="preserve"> - </w:t>
+      </w:r>
+      <w:r>
+        <w:t>Я</w:t>
+      </w:r>
+      <w:r>
+        <w:rPr>
+          <w:lang w:val="en-US"/>
+        </w:rPr>
+        <w:t xml:space="preserve"> </w:t>
+      </w:r>
+      <w:r>
+        <w:t>почти</w:t>
+      </w:r>
+      <w:r>
+        <w:rPr>
+          <w:lang w:val="en-US"/>
+        </w:rPr>
+        <w:t xml:space="preserve"> </w:t>
+      </w:r>
+      <w:r>
+        <w:t>перестал</w:t>
+      </w:r>
+      <w:r>
+        <w:rPr>
+          <w:lang w:val="en-US"/>
+        </w:rPr>
+        <w:t xml:space="preserve"> </w:t>
+      </w:r>
+      <w:r>
+        <w:t>искать</w:t>
+      </w:r>
+      <w:r>
+        <w:rPr>
+          <w:lang w:val="en-US"/>
+        </w:rPr>
+        <w:t xml:space="preserve"> </w:t>
+      </w:r>
+      <w:r>
+        <w:t>работу</w:t>
+      </w:r>
+      <w:r>
+        <w:rPr>
+          <w:lang w:val="en-US"/>
+        </w:rPr>
+        <w:t xml:space="preserve">. </w:t>
+      </w:r>
+      <w:r>
+        <w:t>Ежедневно покупаю местную газету, но уже очень устала просматривать рубрику «Ситуации вакантны».</w:t>
       </w:r>
     </w:p>
     <w:p>
@@ -1038,7 +1113,148 @@
         <w:ind w:left="-567" w:firstLine="567"/>
       </w:pPr>
       <w:r>
-        <w:t>Что касается различий между типично английским воскресеньем и воскресеньем на континенте, все еще существует множество видов развлечений, которые посетитель из Европы был бы удивлен, если бы не нашел их в воскресенье в Англии.</w:t>
+        <w:rPr>
+          <w:lang w:val="en-US"/>
+        </w:rPr>
+        <w:t xml:space="preserve">- </w:t>
+      </w:r>
+      <w:r>
+        <w:rPr>
+          <w:lang w:val="en-US"/>
+        </w:rPr>
+        <w:t xml:space="preserve">He turned the lights out and </w:t>
+      </w:r>
+      <w:r>
+        <w:rPr>
+          <w:color w:val="FF0000"/>
+          <w:lang w:val="en-US"/>
+        </w:rPr>
+        <w:t xml:space="preserve">having thrown his hat and cape on the table </w:t>
+      </w:r>
+      <w:r>
+        <w:rPr>
+          <w:lang w:val="en-US"/>
+        </w:rPr>
+        <w:t>passed through the library towards the door of his bedroom.</w:t>
+      </w:r>
+      <w:r>
+        <w:rPr>
+          <w:lang w:val="en-US"/>
+        </w:rPr>
+        <w:t xml:space="preserve"> - </w:t>
+      </w:r>
+      <w:r>
+        <w:t>Он</w:t>
+      </w:r>
+      <w:r>
+        <w:rPr>
+          <w:lang w:val="en-US"/>
+        </w:rPr>
+        <w:t xml:space="preserve"> </w:t>
+      </w:r>
+      <w:r>
+        <w:t>выключил</w:t>
+      </w:r>
+      <w:r>
+        <w:rPr>
+          <w:lang w:val="en-US"/>
+        </w:rPr>
+        <w:t xml:space="preserve"> </w:t>
+      </w:r>
+      <w:r>
+        <w:t>свет</w:t>
+      </w:r>
+      <w:r>
+        <w:rPr>
+          <w:lang w:val="en-US"/>
+        </w:rPr>
+        <w:t xml:space="preserve"> </w:t>
+      </w:r>
+      <w:r>
+        <w:t>и</w:t>
+      </w:r>
+      <w:r>
+        <w:rPr>
+          <w:lang w:val="en-US"/>
+        </w:rPr>
+        <w:t xml:space="preserve">, </w:t>
+      </w:r>
+      <w:r>
+        <w:t>бросив</w:t>
+      </w:r>
+      <w:r>
+        <w:rPr>
+          <w:lang w:val="en-US"/>
+        </w:rPr>
+        <w:t xml:space="preserve"> </w:t>
+      </w:r>
+      <w:r>
+        <w:t>шляпу</w:t>
+      </w:r>
+      <w:r>
+        <w:rPr>
+          <w:lang w:val="en-US"/>
+        </w:rPr>
+        <w:t xml:space="preserve"> </w:t>
+      </w:r>
+      <w:r>
+        <w:t>и</w:t>
+      </w:r>
+      <w:r>
+        <w:rPr>
+          <w:lang w:val="en-US"/>
+        </w:rPr>
+        <w:t xml:space="preserve"> </w:t>
+      </w:r>
+      <w:r>
+        <w:t>плащ</w:t>
+      </w:r>
+      <w:r>
+        <w:rPr>
+          <w:lang w:val="en-US"/>
+        </w:rPr>
+        <w:t xml:space="preserve"> </w:t>
+      </w:r>
+      <w:r>
+        <w:t>на</w:t>
+      </w:r>
+      <w:r>
+        <w:rPr>
+          <w:lang w:val="en-US"/>
+        </w:rPr>
+        <w:t xml:space="preserve"> </w:t>
+      </w:r>
+      <w:r>
+        <w:t>стол</w:t>
+      </w:r>
+      <w:r>
+        <w:rPr>
+          <w:lang w:val="en-US"/>
+        </w:rPr>
+        <w:t xml:space="preserve"> (</w:t>
+      </w:r>
+      <w:proofErr w:type="spellStart"/>
+      <w:r>
+        <w:t>прич</w:t>
+      </w:r>
+      <w:proofErr w:type="spellEnd"/>
+      <w:r>
+        <w:rPr>
+          <w:lang w:val="en-US"/>
+        </w:rPr>
+        <w:t xml:space="preserve">. </w:t>
+      </w:r>
+      <w:r>
+        <w:t xml:space="preserve">Оборот с обстоятельством. </w:t>
+      </w:r>
+      <w:r>
+        <w:t>куда?)</w:t>
+      </w:r>
+      <w:r>
+        <w:t>, прошел через библиотеку к двери своей спальни.</w:t>
+      </w:r>
+      <w:r>
+        <w:t xml:space="preserve"> </w:t>
       </w:r>
     </w:p>
     <w:p>
@@ -1046,12 +1262,1759 @@
         <w:ind w:left="-567" w:firstLine="567"/>
       </w:pPr>
       <w:r>
-        <w:t xml:space="preserve">Мы тратим </w:t>
+        <w:t xml:space="preserve">- </w:t>
+      </w:r>
+      <w:proofErr w:type="spellStart"/>
+      <w:r>
+        <w:t>Dorian</w:t>
+      </w:r>
+      <w:proofErr w:type="spellEnd"/>
+      <w:r>
+        <w:t xml:space="preserve"> </w:t>
+      </w:r>
+      <w:proofErr w:type="spellStart"/>
+      <w:r>
+        <w:t>followed</w:t>
+      </w:r>
+      <w:proofErr w:type="spellEnd"/>
+      <w:r>
+        <w:t xml:space="preserve"> </w:t>
+      </w:r>
+      <w:proofErr w:type="spellStart"/>
+      <w:r>
+        <w:t>into</w:t>
+      </w:r>
+      <w:proofErr w:type="spellEnd"/>
+      <w:r>
+        <w:t xml:space="preserve"> </w:t>
+      </w:r>
+      <w:proofErr w:type="spellStart"/>
+      <w:r>
+        <w:t>the</w:t>
+      </w:r>
+      <w:proofErr w:type="spellEnd"/>
+      <w:r>
+        <w:t xml:space="preserve"> </w:t>
+      </w:r>
+      <w:proofErr w:type="spellStart"/>
+      <w:r>
+        <w:t>market</w:t>
+      </w:r>
+      <w:proofErr w:type="spellEnd"/>
+      <w:r>
+        <w:t xml:space="preserve">, </w:t>
+      </w:r>
+      <w:proofErr w:type="spellStart"/>
+      <w:r>
+        <w:t>and</w:t>
+      </w:r>
+      <w:proofErr w:type="spellEnd"/>
+      <w:r>
+        <w:t xml:space="preserve"> </w:t>
+      </w:r>
+      <w:proofErr w:type="spellStart"/>
+      <w:r>
+        <w:t>watched</w:t>
+      </w:r>
+      <w:proofErr w:type="spellEnd"/>
+      <w:r>
+        <w:t xml:space="preserve"> </w:t>
+      </w:r>
+      <w:proofErr w:type="spellStart"/>
+      <w:r>
+        <w:t>the</w:t>
+      </w:r>
+      <w:proofErr w:type="spellEnd"/>
+      <w:r>
+        <w:t xml:space="preserve"> </w:t>
+      </w:r>
+      <w:proofErr w:type="spellStart"/>
+      <w:r>
+        <w:t>men</w:t>
+      </w:r>
+      <w:proofErr w:type="spellEnd"/>
+      <w:r>
+        <w:t xml:space="preserve"> </w:t>
+      </w:r>
+      <w:proofErr w:type="spellStart"/>
+      <w:r>
+        <w:t>unloading</w:t>
+      </w:r>
+      <w:proofErr w:type="spellEnd"/>
+      <w:r>
+        <w:t xml:space="preserve"> </w:t>
+      </w:r>
+      <w:proofErr w:type="spellStart"/>
+      <w:r>
+        <w:t>their</w:t>
+      </w:r>
+      <w:proofErr w:type="spellEnd"/>
+      <w:r>
+        <w:t xml:space="preserve"> </w:t>
+      </w:r>
+      <w:proofErr w:type="spellStart"/>
+      <w:r>
+        <w:t>wa</w:t>
       </w:r>
       <w:bookmarkStart w:id="1" w:name="_GoBack"/>
       <w:bookmarkEnd w:id="1"/>
       <w:r>
-        <w:t>большие суммы на военную технику вместо того, чтобы искоренить голод и бедность.</w:t>
+        <w:t>ggons</w:t>
+      </w:r>
+      <w:proofErr w:type="spellEnd"/>
+      <w:r>
+        <w:t xml:space="preserve">. - </w:t>
+      </w:r>
+      <w:r>
+        <w:t>Дориан проследовал на рынок и наблюдал, как люди разгружают свои фургоны.</w:t>
+      </w:r>
+    </w:p>
+    <w:p>
+      <w:pPr>
+        <w:ind w:left="-567" w:firstLine="567"/>
+        <w:rPr>
+          <w:b/>
+          <w:bCs/>
+        </w:rPr>
+      </w:pPr>
+      <w:r>
+        <w:rPr>
+          <w:b/>
+          <w:bCs/>
+        </w:rPr>
+        <w:t>Задание 6.</w:t>
+      </w:r>
+    </w:p>
+    <w:p>
+      <w:pPr>
+        <w:ind w:left="-567" w:firstLine="567"/>
+        <w:rPr>
+          <w:lang w:val="en-US"/>
+        </w:rPr>
+      </w:pPr>
+      <w:r>
+        <w:rPr>
+          <w:lang w:val="en-US"/>
+        </w:rPr>
+        <w:lastRenderedPageBreak/>
+        <w:t xml:space="preserve">- </w:t>
+      </w:r>
+      <w:r>
+        <w:rPr>
+          <w:lang w:val="en-US"/>
+        </w:rPr>
+        <w:t>We succeeded in increasing the cathode efficiency.</w:t>
+      </w:r>
+      <w:r>
+        <w:rPr>
+          <w:lang w:val="en-US"/>
+        </w:rPr>
+        <w:t xml:space="preserve"> - </w:t>
+      </w:r>
+      <w:r>
+        <w:t>Нам</w:t>
+      </w:r>
+      <w:r>
+        <w:rPr>
+          <w:lang w:val="en-US"/>
+        </w:rPr>
+        <w:t xml:space="preserve"> </w:t>
+      </w:r>
+      <w:r>
+        <w:t>удалось</w:t>
+      </w:r>
+      <w:r>
+        <w:rPr>
+          <w:lang w:val="en-US"/>
+        </w:rPr>
+        <w:t xml:space="preserve"> </w:t>
+      </w:r>
+      <w:r>
+        <w:t>повысить</w:t>
+      </w:r>
+      <w:r>
+        <w:rPr>
+          <w:lang w:val="en-US"/>
+        </w:rPr>
+        <w:t xml:space="preserve"> </w:t>
+      </w:r>
+      <w:r>
+        <w:t>эффективность</w:t>
+      </w:r>
+      <w:r>
+        <w:rPr>
+          <w:lang w:val="en-US"/>
+        </w:rPr>
+        <w:t xml:space="preserve"> </w:t>
+      </w:r>
+      <w:r>
+        <w:t>катода</w:t>
+      </w:r>
+      <w:r>
+        <w:rPr>
+          <w:lang w:val="en-US"/>
+        </w:rPr>
+        <w:t>.</w:t>
+      </w:r>
+    </w:p>
+    <w:p>
+      <w:pPr>
+        <w:rPr>
+          <w:lang w:val="en-US"/>
+        </w:rPr>
+      </w:pPr>
+      <w:r>
+        <w:rPr>
+          <w:lang w:val="en-US"/>
+        </w:rPr>
+        <w:t xml:space="preserve">- </w:t>
+      </w:r>
+      <w:r>
+        <w:rPr>
+          <w:lang w:val="en-US"/>
+        </w:rPr>
+        <w:t>We found the way of increasing the cathode efficiency.</w:t>
+      </w:r>
+      <w:r>
+        <w:rPr>
+          <w:lang w:val="en-US"/>
+        </w:rPr>
+        <w:t xml:space="preserve"> - </w:t>
+      </w:r>
+      <w:r>
+        <w:t>Мы</w:t>
+      </w:r>
+      <w:r>
+        <w:rPr>
+          <w:lang w:val="en-US"/>
+        </w:rPr>
+        <w:t xml:space="preserve"> </w:t>
+      </w:r>
+      <w:r>
+        <w:t>нашли</w:t>
+      </w:r>
+      <w:r>
+        <w:rPr>
+          <w:lang w:val="en-US"/>
+        </w:rPr>
+        <w:t xml:space="preserve"> </w:t>
+      </w:r>
+      <w:r>
+        <w:t>способ</w:t>
+      </w:r>
+      <w:r>
+        <w:rPr>
+          <w:lang w:val="en-US"/>
+        </w:rPr>
+        <w:t xml:space="preserve"> </w:t>
+      </w:r>
+      <w:r>
+        <w:t>повысить</w:t>
+      </w:r>
+      <w:r>
+        <w:rPr>
+          <w:lang w:val="en-US"/>
+        </w:rPr>
+        <w:t xml:space="preserve"> </w:t>
+      </w:r>
+      <w:r>
+        <w:t>эффективность</w:t>
+      </w:r>
+      <w:r>
+        <w:rPr>
+          <w:lang w:val="en-US"/>
+        </w:rPr>
+        <w:t xml:space="preserve"> </w:t>
+      </w:r>
+      <w:r>
+        <w:t>катода</w:t>
+      </w:r>
+      <w:r>
+        <w:rPr>
+          <w:lang w:val="en-US"/>
+        </w:rPr>
+        <w:t>.</w:t>
+      </w:r>
+    </w:p>
+    <w:p>
+      <w:r>
+        <w:t xml:space="preserve">- </w:t>
+      </w:r>
+      <w:r>
+        <w:rPr>
+          <w:lang w:val="en-US"/>
+        </w:rPr>
+        <w:t>Our</w:t>
+      </w:r>
+      <w:r>
+        <w:t xml:space="preserve"> </w:t>
+      </w:r>
+      <w:r>
+        <w:rPr>
+          <w:lang w:val="en-US"/>
+        </w:rPr>
+        <w:t>task</w:t>
+      </w:r>
+      <w:r>
+        <w:t xml:space="preserve"> </w:t>
+      </w:r>
+      <w:r>
+        <w:rPr>
+          <w:lang w:val="en-US"/>
+        </w:rPr>
+        <w:t>was</w:t>
+      </w:r>
+      <w:r>
+        <w:t xml:space="preserve"> </w:t>
+      </w:r>
+      <w:r>
+        <w:rPr>
+          <w:color w:val="FF0000"/>
+          <w:lang w:val="en-US"/>
+        </w:rPr>
+        <w:t>increasing</w:t>
+      </w:r>
+      <w:r>
+        <w:rPr>
+          <w:color w:val="FF0000"/>
+        </w:rPr>
+        <w:t xml:space="preserve"> </w:t>
+      </w:r>
+      <w:r>
+        <w:rPr>
+          <w:lang w:val="en-US"/>
+        </w:rPr>
+        <w:t>the</w:t>
+      </w:r>
+      <w:r>
+        <w:t xml:space="preserve"> </w:t>
+      </w:r>
+      <w:r>
+        <w:rPr>
+          <w:lang w:val="en-US"/>
+        </w:rPr>
+        <w:t>cathode</w:t>
+      </w:r>
+      <w:r>
+        <w:t xml:space="preserve"> </w:t>
+      </w:r>
+      <w:r>
+        <w:rPr>
+          <w:lang w:val="en-US"/>
+        </w:rPr>
+        <w:t>efficiency</w:t>
+      </w:r>
+      <w:r>
+        <w:t>.</w:t>
+      </w:r>
+      <w:r>
+        <w:t xml:space="preserve"> </w:t>
+      </w:r>
+      <w:r>
+        <w:t xml:space="preserve">- </w:t>
+      </w:r>
+      <w:r>
+        <w:t>Нашей задачей было повышение</w:t>
+      </w:r>
+      <w:r>
+        <w:t xml:space="preserve"> </w:t>
+      </w:r>
+      <w:r>
+        <w:t>(Герундий дополнение</w:t>
+      </w:r>
+      <w:proofErr w:type="gramStart"/>
+      <w:r>
+        <w:t>.</w:t>
+      </w:r>
+      <w:proofErr w:type="gramEnd"/>
+      <w:r>
+        <w:t xml:space="preserve"> </w:t>
+      </w:r>
+      <w:r>
+        <w:t>что?</w:t>
+      </w:r>
+      <w:r>
+        <w:t>)</w:t>
+      </w:r>
+      <w:r>
+        <w:t xml:space="preserve"> эффективности катода.</w:t>
+      </w:r>
+    </w:p>
+    <w:p>
+      <w:pPr>
+        <w:ind w:left="-567" w:firstLine="567"/>
+        <w:rPr>
+          <w:b/>
+          <w:bCs/>
+        </w:rPr>
+      </w:pPr>
+      <w:r>
+        <w:rPr>
+          <w:b/>
+          <w:bCs/>
+        </w:rPr>
+        <w:t>Задание 7.</w:t>
+      </w:r>
+    </w:p>
+    <w:p>
+      <w:pPr>
+        <w:ind w:left="-567" w:firstLine="567"/>
+      </w:pPr>
+      <w:r>
+        <w:t xml:space="preserve">- </w:t>
+      </w:r>
+      <w:r>
+        <w:rPr>
+          <w:lang w:val="en-US"/>
+        </w:rPr>
+        <w:t>Adding</w:t>
+      </w:r>
+      <w:r>
+        <w:t xml:space="preserve"> </w:t>
+      </w:r>
+      <w:r>
+        <w:rPr>
+          <w:lang w:val="en-US"/>
+        </w:rPr>
+        <w:t>heat</w:t>
+      </w:r>
+      <w:r>
+        <w:t xml:space="preserve"> </w:t>
+      </w:r>
+      <w:r>
+        <w:rPr>
+          <w:lang w:val="en-US"/>
+        </w:rPr>
+        <w:t>changed</w:t>
+      </w:r>
+      <w:r>
+        <w:t xml:space="preserve"> </w:t>
+      </w:r>
+      <w:r>
+        <w:rPr>
+          <w:lang w:val="en-US"/>
+        </w:rPr>
+        <w:t>the</w:t>
+      </w:r>
+      <w:r>
+        <w:t xml:space="preserve"> </w:t>
+      </w:r>
+      <w:r>
+        <w:rPr>
+          <w:lang w:val="en-US"/>
+        </w:rPr>
+        <w:t>solid</w:t>
+      </w:r>
+      <w:r>
+        <w:t xml:space="preserve"> </w:t>
+      </w:r>
+      <w:r>
+        <w:rPr>
+          <w:lang w:val="en-US"/>
+        </w:rPr>
+        <w:t>into</w:t>
+      </w:r>
+      <w:r>
+        <w:t xml:space="preserve"> </w:t>
+      </w:r>
+      <w:r>
+        <w:rPr>
+          <w:lang w:val="en-US"/>
+        </w:rPr>
+        <w:t>a</w:t>
+      </w:r>
+      <w:r>
+        <w:t xml:space="preserve"> </w:t>
+      </w:r>
+      <w:r>
+        <w:rPr>
+          <w:lang w:val="en-US"/>
+        </w:rPr>
+        <w:t>liquid</w:t>
+      </w:r>
+      <w:r>
+        <w:t>.</w:t>
+      </w:r>
+      <w:r>
+        <w:t xml:space="preserve"> </w:t>
+      </w:r>
+      <w:r>
+        <w:t xml:space="preserve">- </w:t>
+      </w:r>
+      <w:r>
+        <w:t>Добавление тепла превратило твердое вещество в жидкость.</w:t>
+      </w:r>
+    </w:p>
+    <w:p>
+      <w:pPr>
+        <w:ind w:left="-567" w:firstLine="567"/>
+      </w:pPr>
+      <w:r>
+        <w:t xml:space="preserve">- </w:t>
+      </w:r>
+      <w:r>
+        <w:rPr>
+          <w:lang w:val="en-US"/>
+        </w:rPr>
+        <w:t>Adding</w:t>
+      </w:r>
+      <w:r>
+        <w:t xml:space="preserve"> </w:t>
+      </w:r>
+      <w:r>
+        <w:rPr>
+          <w:lang w:val="en-US"/>
+        </w:rPr>
+        <w:t>heat</w:t>
+      </w:r>
+      <w:r>
+        <w:t xml:space="preserve"> </w:t>
+      </w:r>
+      <w:r>
+        <w:rPr>
+          <w:lang w:val="en-US"/>
+        </w:rPr>
+        <w:t>we</w:t>
+      </w:r>
+      <w:r>
+        <w:t xml:space="preserve"> </w:t>
+      </w:r>
+      <w:r>
+        <w:rPr>
+          <w:lang w:val="en-US"/>
+        </w:rPr>
+        <w:t>changed</w:t>
+      </w:r>
+      <w:r>
+        <w:t xml:space="preserve"> </w:t>
+      </w:r>
+      <w:r>
+        <w:rPr>
+          <w:lang w:val="en-US"/>
+        </w:rPr>
+        <w:t>the</w:t>
+      </w:r>
+      <w:r>
+        <w:t xml:space="preserve"> </w:t>
+      </w:r>
+      <w:r>
+        <w:rPr>
+          <w:lang w:val="en-US"/>
+        </w:rPr>
+        <w:t>solid</w:t>
+      </w:r>
+      <w:r>
+        <w:t xml:space="preserve"> </w:t>
+      </w:r>
+      <w:r>
+        <w:rPr>
+          <w:lang w:val="en-US"/>
+        </w:rPr>
+        <w:t>into</w:t>
+      </w:r>
+      <w:r>
+        <w:t xml:space="preserve"> </w:t>
+      </w:r>
+      <w:r>
+        <w:rPr>
+          <w:lang w:val="en-US"/>
+        </w:rPr>
+        <w:t>a</w:t>
+      </w:r>
+      <w:r>
+        <w:t xml:space="preserve"> </w:t>
+      </w:r>
+      <w:r>
+        <w:rPr>
+          <w:lang w:val="en-US"/>
+        </w:rPr>
+        <w:t>liquid</w:t>
+      </w:r>
+      <w:r>
+        <w:t xml:space="preserve">. </w:t>
+      </w:r>
+      <w:r>
+        <w:t xml:space="preserve">- </w:t>
+      </w:r>
+      <w:r>
+        <w:t>Добавляя тепло, мы превратили твердое вещество в жидкость.</w:t>
+      </w:r>
+    </w:p>
+    <w:p>
+      <w:r>
+        <w:t xml:space="preserve">- </w:t>
+      </w:r>
+      <w:r>
+        <w:rPr>
+          <w:color w:val="FF0000"/>
+          <w:lang w:val="en-US"/>
+        </w:rPr>
+        <w:t>By</w:t>
+      </w:r>
+      <w:r>
+        <w:rPr>
+          <w:color w:val="FF0000"/>
+        </w:rPr>
+        <w:t xml:space="preserve"> </w:t>
+      </w:r>
+      <w:r>
+        <w:rPr>
+          <w:color w:val="FF0000"/>
+          <w:lang w:val="en-US"/>
+        </w:rPr>
+        <w:t>adding</w:t>
+      </w:r>
+      <w:r>
+        <w:rPr>
+          <w:color w:val="FF0000"/>
+        </w:rPr>
+        <w:t xml:space="preserve"> </w:t>
+      </w:r>
+      <w:r>
+        <w:rPr>
+          <w:lang w:val="en-US"/>
+        </w:rPr>
+        <w:t>heat</w:t>
+      </w:r>
+      <w:r>
+        <w:t xml:space="preserve"> </w:t>
+      </w:r>
+      <w:r>
+        <w:rPr>
+          <w:lang w:val="en-US"/>
+        </w:rPr>
+        <w:t>we</w:t>
+      </w:r>
+      <w:r>
+        <w:t xml:space="preserve"> </w:t>
+      </w:r>
+      <w:r>
+        <w:rPr>
+          <w:lang w:val="en-US"/>
+        </w:rPr>
+        <w:t>changed</w:t>
+      </w:r>
+      <w:r>
+        <w:t xml:space="preserve"> </w:t>
+      </w:r>
+      <w:r>
+        <w:rPr>
+          <w:lang w:val="en-US"/>
+        </w:rPr>
+        <w:t>the</w:t>
+      </w:r>
+      <w:r>
+        <w:t xml:space="preserve"> </w:t>
+      </w:r>
+      <w:r>
+        <w:rPr>
+          <w:lang w:val="en-US"/>
+        </w:rPr>
+        <w:t>solid</w:t>
+      </w:r>
+      <w:r>
+        <w:t xml:space="preserve"> </w:t>
+      </w:r>
+      <w:r>
+        <w:rPr>
+          <w:lang w:val="en-US"/>
+        </w:rPr>
+        <w:t>into</w:t>
+      </w:r>
+      <w:r>
+        <w:t xml:space="preserve"> </w:t>
+      </w:r>
+      <w:r>
+        <w:rPr>
+          <w:lang w:val="en-US"/>
+        </w:rPr>
+        <w:t>a</w:t>
+      </w:r>
+      <w:r>
+        <w:t xml:space="preserve"> </w:t>
+      </w:r>
+      <w:r>
+        <w:rPr>
+          <w:lang w:val="en-US"/>
+        </w:rPr>
+        <w:t>liquid</w:t>
+      </w:r>
+      <w:r>
+        <w:t>.</w:t>
+      </w:r>
+      <w:r>
+        <w:t xml:space="preserve"> </w:t>
+      </w:r>
+      <w:r>
+        <w:t xml:space="preserve">- </w:t>
+      </w:r>
+      <w:r>
+        <w:t xml:space="preserve">Добавляя </w:t>
+      </w:r>
+      <w:r>
+        <w:t>(Герундий</w:t>
+      </w:r>
+      <w:r>
+        <w:t>, есть предлог</w:t>
+      </w:r>
+      <w:r>
+        <w:t xml:space="preserve">) </w:t>
+      </w:r>
+      <w:r>
+        <w:t>тепло, мы превратили твердое вещество в жидкость.</w:t>
+      </w:r>
+    </w:p>
+    <w:p>
+      <w:pPr>
+        <w:ind w:left="-567" w:firstLine="567"/>
+        <w:rPr>
+          <w:b/>
+          <w:bCs/>
+        </w:rPr>
+      </w:pPr>
+      <w:r>
+        <w:rPr>
+          <w:b/>
+          <w:bCs/>
+        </w:rPr>
+        <w:t>Задание 8.</w:t>
+      </w:r>
+    </w:p>
+    <w:p>
+      <w:pPr>
+        <w:ind w:left="-567" w:firstLine="567"/>
+        <w:rPr>
+          <w:lang w:val="en-US"/>
+        </w:rPr>
+      </w:pPr>
+      <w:r>
+        <w:rPr>
+          <w:lang w:val="en-US"/>
+        </w:rPr>
+        <w:t xml:space="preserve">- </w:t>
+      </w:r>
+      <w:r>
+        <w:rPr>
+          <w:lang w:val="en-US"/>
+        </w:rPr>
+        <w:t>Increasing the temperature speeds up the reaction.</w:t>
+      </w:r>
+      <w:r>
+        <w:rPr>
+          <w:lang w:val="en-US"/>
+        </w:rPr>
+        <w:t xml:space="preserve"> - </w:t>
+      </w:r>
+      <w:r>
+        <w:t>Повышение</w:t>
+      </w:r>
+      <w:r>
+        <w:rPr>
+          <w:lang w:val="en-US"/>
+        </w:rPr>
+        <w:t xml:space="preserve"> </w:t>
+      </w:r>
+      <w:r>
+        <w:t>температуры</w:t>
+      </w:r>
+      <w:r>
+        <w:rPr>
+          <w:lang w:val="en-US"/>
+        </w:rPr>
+        <w:t xml:space="preserve"> </w:t>
+      </w:r>
+      <w:r>
+        <w:t>ускоряет</w:t>
+      </w:r>
+      <w:r>
+        <w:rPr>
+          <w:lang w:val="en-US"/>
+        </w:rPr>
+        <w:t xml:space="preserve"> </w:t>
+      </w:r>
+      <w:r>
+        <w:t>реакцию</w:t>
+      </w:r>
+      <w:r>
+        <w:rPr>
+          <w:lang w:val="en-US"/>
+        </w:rPr>
+        <w:t>.</w:t>
+      </w:r>
+    </w:p>
+    <w:p>
+      <w:pPr>
+        <w:rPr>
+          <w:lang w:val="en-US"/>
+        </w:rPr>
+      </w:pPr>
+      <w:r>
+        <w:rPr>
+          <w:lang w:val="en-US"/>
+        </w:rPr>
+        <w:t xml:space="preserve">- </w:t>
+      </w:r>
+      <w:r>
+        <w:rPr>
+          <w:lang w:val="en-US"/>
+        </w:rPr>
+        <w:t>Increasing the temperature, we speed up the reaction.</w:t>
+      </w:r>
+      <w:r>
+        <w:rPr>
+          <w:lang w:val="en-US"/>
+        </w:rPr>
+        <w:t xml:space="preserve"> - </w:t>
+      </w:r>
+      <w:r>
+        <w:t>Повышая</w:t>
+      </w:r>
+      <w:r>
+        <w:rPr>
+          <w:lang w:val="en-US"/>
+        </w:rPr>
+        <w:t xml:space="preserve"> </w:t>
+      </w:r>
+      <w:r>
+        <w:t>температуру</w:t>
+      </w:r>
+      <w:r>
+        <w:rPr>
+          <w:lang w:val="en-US"/>
+        </w:rPr>
+        <w:t xml:space="preserve">, </w:t>
+      </w:r>
+      <w:r>
+        <w:t>мы</w:t>
+      </w:r>
+      <w:r>
+        <w:rPr>
+          <w:lang w:val="en-US"/>
+        </w:rPr>
+        <w:t xml:space="preserve"> </w:t>
+      </w:r>
+      <w:r>
+        <w:t>ускоряем</w:t>
+      </w:r>
+      <w:r>
+        <w:rPr>
+          <w:lang w:val="en-US"/>
+        </w:rPr>
+        <w:t xml:space="preserve"> </w:t>
+      </w:r>
+      <w:r>
+        <w:t>реакцию</w:t>
+      </w:r>
+      <w:r>
+        <w:rPr>
+          <w:lang w:val="en-US"/>
+        </w:rPr>
+        <w:t>.</w:t>
+      </w:r>
+    </w:p>
+    <w:p>
+      <w:r>
+        <w:t xml:space="preserve">- </w:t>
+      </w:r>
+      <w:r>
+        <w:rPr>
+          <w:lang w:val="en-US"/>
+        </w:rPr>
+        <w:t>The</w:t>
+      </w:r>
+      <w:r>
+        <w:t xml:space="preserve"> </w:t>
+      </w:r>
+      <w:r>
+        <w:rPr>
+          <w:u w:val="single"/>
+          <w:lang w:val="en-US"/>
+        </w:rPr>
+        <w:t>temperature</w:t>
+      </w:r>
+      <w:r>
+        <w:t xml:space="preserve"> </w:t>
+      </w:r>
+      <w:r>
+        <w:rPr>
+          <w:color w:val="FF0000"/>
+          <w:lang w:val="en-US"/>
+        </w:rPr>
+        <w:t>being</w:t>
+      </w:r>
+      <w:r>
+        <w:rPr>
+          <w:color w:val="FF0000"/>
+        </w:rPr>
+        <w:t xml:space="preserve"> </w:t>
+      </w:r>
+      <w:r>
+        <w:rPr>
+          <w:color w:val="FF0000"/>
+          <w:lang w:val="en-US"/>
+        </w:rPr>
+        <w:t>increased</w:t>
+      </w:r>
+      <w:r>
+        <w:t xml:space="preserve">, </w:t>
+      </w:r>
+      <w:r>
+        <w:rPr>
+          <w:lang w:val="en-US"/>
+        </w:rPr>
+        <w:t>the</w:t>
+      </w:r>
+      <w:r>
+        <w:t xml:space="preserve"> </w:t>
+      </w:r>
+      <w:r>
+        <w:rPr>
+          <w:lang w:val="en-US"/>
+        </w:rPr>
+        <w:t>reaction</w:t>
+      </w:r>
+      <w:r>
+        <w:t xml:space="preserve"> </w:t>
+      </w:r>
+      <w:r>
+        <w:rPr>
+          <w:lang w:val="en-US"/>
+        </w:rPr>
+        <w:t>speeds</w:t>
+      </w:r>
+      <w:r>
+        <w:t xml:space="preserve"> </w:t>
+      </w:r>
+      <w:r>
+        <w:rPr>
+          <w:lang w:val="en-US"/>
+        </w:rPr>
+        <w:t>up</w:t>
+      </w:r>
+      <w:r>
+        <w:t>.</w:t>
+      </w:r>
+      <w:r>
+        <w:t xml:space="preserve"> - </w:t>
+      </w:r>
+      <w:r>
+        <w:t>При</w:t>
+      </w:r>
+      <w:r>
+        <w:t xml:space="preserve"> </w:t>
+      </w:r>
+      <w:r>
+        <w:t>повышении</w:t>
+      </w:r>
+      <w:r>
+        <w:t xml:space="preserve"> </w:t>
+      </w:r>
+      <w:r>
+        <w:t>температуры</w:t>
+      </w:r>
+      <w:r>
+        <w:t xml:space="preserve"> </w:t>
+      </w:r>
+      <w:r>
+        <w:t>(</w:t>
+      </w:r>
+      <w:r>
+        <w:t>независимый</w:t>
+      </w:r>
+      <w:r>
+        <w:t xml:space="preserve"> </w:t>
+      </w:r>
+      <w:r>
+        <w:t>причастный</w:t>
+      </w:r>
+      <w:r>
+        <w:t xml:space="preserve"> </w:t>
+      </w:r>
+      <w:r>
+        <w:t>оборот</w:t>
+      </w:r>
+      <w:r>
+        <w:t xml:space="preserve">, </w:t>
+      </w:r>
+      <w:r>
+        <w:t>есть</w:t>
+      </w:r>
+      <w:r>
+        <w:t xml:space="preserve"> </w:t>
+      </w:r>
+      <w:r>
+        <w:t xml:space="preserve">свое подлежащее) </w:t>
+      </w:r>
+      <w:r>
+        <w:t>реакция</w:t>
+      </w:r>
+      <w:r>
+        <w:t xml:space="preserve"> </w:t>
+      </w:r>
+      <w:r>
+        <w:t>ускоряется</w:t>
+      </w:r>
+      <w:r>
+        <w:t>.</w:t>
+      </w:r>
+    </w:p>
+    <w:p>
+      <w:pPr>
+        <w:ind w:left="-567" w:firstLine="567"/>
+        <w:rPr>
+          <w:b/>
+          <w:bCs/>
+          <w:lang w:val="en-US"/>
+        </w:rPr>
+      </w:pPr>
+      <w:r>
+        <w:rPr>
+          <w:b/>
+          <w:bCs/>
+        </w:rPr>
+        <w:t>Задание</w:t>
+      </w:r>
+      <w:r>
+        <w:rPr>
+          <w:b/>
+          <w:bCs/>
+          <w:lang w:val="en-US"/>
+        </w:rPr>
+        <w:t xml:space="preserve"> 9.</w:t>
+      </w:r>
+    </w:p>
+    <w:p>
+      <w:pPr>
+        <w:ind w:left="-567" w:firstLine="567"/>
+      </w:pPr>
+      <w:r>
+        <w:rPr>
+          <w:lang w:val="en-US"/>
+        </w:rPr>
+        <w:t>a</w:t>
+      </w:r>
+      <w:r>
+        <w:t xml:space="preserve">. </w:t>
+      </w:r>
+      <w:r>
+        <w:rPr>
+          <w:lang w:val="en-US"/>
+        </w:rPr>
+        <w:t>The</w:t>
+      </w:r>
+      <w:r>
+        <w:t xml:space="preserve"> </w:t>
+      </w:r>
+      <w:r>
+        <w:rPr>
+          <w:lang w:val="en-US"/>
+        </w:rPr>
+        <w:t>semiconductor</w:t>
+      </w:r>
+      <w:r>
+        <w:t xml:space="preserve"> </w:t>
+      </w:r>
+      <w:r>
+        <w:rPr>
+          <w:lang w:val="en-US"/>
+        </w:rPr>
+        <w:t>diode</w:t>
+      </w:r>
+      <w:r>
+        <w:t xml:space="preserve"> </w:t>
+      </w:r>
+      <w:r>
+        <w:rPr>
+          <w:lang w:val="en-US"/>
+        </w:rPr>
+        <w:t>being</w:t>
+      </w:r>
+      <w:r>
+        <w:t xml:space="preserve"> </w:t>
+      </w:r>
+      <w:r>
+        <w:rPr>
+          <w:lang w:val="en-US"/>
+        </w:rPr>
+        <w:t>a</w:t>
+      </w:r>
+      <w:r>
+        <w:t xml:space="preserve"> </w:t>
+      </w:r>
+      <w:r>
+        <w:rPr>
+          <w:lang w:val="en-US"/>
+        </w:rPr>
+        <w:t>very</w:t>
+      </w:r>
+      <w:r>
+        <w:t xml:space="preserve"> </w:t>
+      </w:r>
+      <w:r>
+        <w:rPr>
+          <w:lang w:val="en-US"/>
+        </w:rPr>
+        <w:t>important</w:t>
+      </w:r>
+      <w:r>
+        <w:t xml:space="preserve"> </w:t>
+      </w:r>
+      <w:r>
+        <w:rPr>
+          <w:lang w:val="en-US"/>
+        </w:rPr>
+        <w:t>device</w:t>
+      </w:r>
+      <w:r>
+        <w:t xml:space="preserve">, </w:t>
+      </w:r>
+      <w:r>
+        <w:rPr>
+          <w:lang w:val="en-US"/>
+        </w:rPr>
+        <w:t>it</w:t>
+      </w:r>
+      <w:r>
+        <w:t xml:space="preserve"> </w:t>
+      </w:r>
+      <w:r>
+        <w:rPr>
+          <w:lang w:val="en-US"/>
+        </w:rPr>
+        <w:t>is</w:t>
+      </w:r>
+      <w:r>
+        <w:t xml:space="preserve"> </w:t>
+      </w:r>
+      <w:r>
+        <w:rPr>
+          <w:lang w:val="en-US"/>
+        </w:rPr>
+        <w:t>used</w:t>
+      </w:r>
+      <w:r>
+        <w:t xml:space="preserve"> </w:t>
+      </w:r>
+      <w:r>
+        <w:rPr>
+          <w:lang w:val="en-US"/>
+        </w:rPr>
+        <w:t>in</w:t>
+      </w:r>
+      <w:r>
+        <w:t xml:space="preserve"> </w:t>
+      </w:r>
+      <w:r>
+        <w:rPr>
+          <w:lang w:val="en-US"/>
+        </w:rPr>
+        <w:t>modem</w:t>
+      </w:r>
+      <w:r>
+        <w:t xml:space="preserve"> </w:t>
+      </w:r>
+      <w:r>
+        <w:rPr>
+          <w:lang w:val="en-US"/>
+        </w:rPr>
+        <w:t>science</w:t>
+      </w:r>
+      <w:r>
+        <w:t xml:space="preserve"> </w:t>
+      </w:r>
+      <w:r>
+        <w:rPr>
+          <w:lang w:val="en-US"/>
+        </w:rPr>
+        <w:t>and</w:t>
+      </w:r>
+      <w:r>
+        <w:t xml:space="preserve"> </w:t>
+      </w:r>
+      <w:r>
+        <w:rPr>
+          <w:lang w:val="en-US"/>
+        </w:rPr>
+        <w:t>industry</w:t>
+      </w:r>
+      <w:r>
+        <w:t>.</w:t>
+      </w:r>
+      <w:r>
+        <w:t xml:space="preserve"> </w:t>
+      </w:r>
+      <w:r>
+        <w:t xml:space="preserve">- </w:t>
+      </w:r>
+      <w:r>
+        <w:t>Полупроводниковый диод является очень важным устройством, поэтому он используется в современной науке и промышленности.</w:t>
+      </w:r>
+    </w:p>
+    <w:p>
+      <w:pPr>
+        <w:ind w:left="-567" w:firstLine="567"/>
+      </w:pPr>
+      <w:proofErr w:type="gramStart"/>
+      <w:r>
+        <w:rPr>
+          <w:lang w:val="en-US"/>
+        </w:rPr>
+        <w:t>b</w:t>
+      </w:r>
+      <w:r>
+        <w:t>.</w:t>
+      </w:r>
+      <w:r>
+        <w:rPr>
+          <w:lang w:val="en-US"/>
+        </w:rPr>
+        <w:t>Being</w:t>
+      </w:r>
+      <w:proofErr w:type="gramEnd"/>
+      <w:r>
+        <w:t xml:space="preserve"> </w:t>
+      </w:r>
+      <w:r>
+        <w:rPr>
+          <w:lang w:val="en-US"/>
+        </w:rPr>
+        <w:t>a</w:t>
+      </w:r>
+      <w:r>
+        <w:t xml:space="preserve"> </w:t>
+      </w:r>
+      <w:r>
+        <w:rPr>
+          <w:lang w:val="en-US"/>
+        </w:rPr>
+        <w:t>very</w:t>
+      </w:r>
+      <w:r>
+        <w:t xml:space="preserve"> </w:t>
+      </w:r>
+      <w:r>
+        <w:rPr>
+          <w:lang w:val="en-US"/>
+        </w:rPr>
+        <w:t>important</w:t>
+      </w:r>
+      <w:r>
+        <w:t xml:space="preserve"> </w:t>
+      </w:r>
+      <w:r>
+        <w:rPr>
+          <w:lang w:val="en-US"/>
+        </w:rPr>
+        <w:t>device</w:t>
+      </w:r>
+      <w:r>
+        <w:t xml:space="preserve">, </w:t>
+      </w:r>
+      <w:r>
+        <w:rPr>
+          <w:lang w:val="en-US"/>
+        </w:rPr>
+        <w:t>the</w:t>
+      </w:r>
+      <w:r>
+        <w:t xml:space="preserve"> </w:t>
+      </w:r>
+      <w:r>
+        <w:rPr>
+          <w:lang w:val="en-US"/>
+        </w:rPr>
+        <w:t>semiconductor</w:t>
+      </w:r>
+      <w:r>
+        <w:t xml:space="preserve"> </w:t>
+      </w:r>
+      <w:r>
+        <w:rPr>
+          <w:lang w:val="en-US"/>
+        </w:rPr>
+        <w:t>diode</w:t>
+      </w:r>
+      <w:r>
+        <w:t xml:space="preserve"> </w:t>
+      </w:r>
+      <w:r>
+        <w:rPr>
+          <w:lang w:val="en-US"/>
+        </w:rPr>
+        <w:t>is</w:t>
+      </w:r>
+      <w:r>
+        <w:t xml:space="preserve"> </w:t>
+      </w:r>
+      <w:r>
+        <w:rPr>
+          <w:lang w:val="en-US"/>
+        </w:rPr>
+        <w:t>used</w:t>
+      </w:r>
+      <w:r>
+        <w:t xml:space="preserve"> </w:t>
+      </w:r>
+      <w:r>
+        <w:rPr>
+          <w:lang w:val="en-US"/>
+        </w:rPr>
+        <w:t>in</w:t>
+      </w:r>
+      <w:r>
+        <w:t xml:space="preserve"> </w:t>
+      </w:r>
+      <w:r>
+        <w:rPr>
+          <w:lang w:val="en-US"/>
+        </w:rPr>
+        <w:t>modem</w:t>
+      </w:r>
+      <w:r>
+        <w:t xml:space="preserve"> </w:t>
+      </w:r>
+      <w:r>
+        <w:rPr>
+          <w:lang w:val="en-US"/>
+        </w:rPr>
+        <w:t>science</w:t>
+      </w:r>
+      <w:r>
+        <w:t xml:space="preserve"> </w:t>
+      </w:r>
+      <w:r>
+        <w:rPr>
+          <w:lang w:val="en-US"/>
+        </w:rPr>
+        <w:t>and</w:t>
+      </w:r>
+      <w:r>
+        <w:t xml:space="preserve"> </w:t>
+      </w:r>
+      <w:r>
+        <w:rPr>
+          <w:lang w:val="en-US"/>
+        </w:rPr>
+        <w:t>industry</w:t>
+      </w:r>
+      <w:r>
+        <w:t>.</w:t>
+      </w:r>
+      <w:r>
+        <w:t xml:space="preserve"> </w:t>
+      </w:r>
+      <w:r>
+        <w:t>-</w:t>
+      </w:r>
+      <w:r>
+        <w:t>Будучи очень важным устройством, полупроводниковый диод используется в современной науке и промышленности.</w:t>
+      </w:r>
+    </w:p>
+    <w:p>
+      <w:pPr>
+        <w:ind w:left="-567" w:firstLine="567"/>
+      </w:pPr>
+      <w:r>
+        <w:rPr>
+          <w:lang w:val="en-US"/>
+        </w:rPr>
+        <w:t>c</w:t>
+      </w:r>
+      <w:r>
+        <w:t xml:space="preserve">. </w:t>
+      </w:r>
+      <w:r>
+        <w:rPr>
+          <w:color w:val="FF0000"/>
+          <w:lang w:val="en-US"/>
+        </w:rPr>
+        <w:t>The</w:t>
+      </w:r>
+      <w:r>
+        <w:rPr>
+          <w:color w:val="FF0000"/>
+        </w:rPr>
+        <w:t xml:space="preserve"> </w:t>
+      </w:r>
+      <w:r>
+        <w:rPr>
+          <w:color w:val="FF0000"/>
+          <w:lang w:val="en-US"/>
+        </w:rPr>
+        <w:t>semiconductor</w:t>
+      </w:r>
+      <w:r>
+        <w:rPr>
+          <w:color w:val="FF0000"/>
+        </w:rPr>
+        <w:t xml:space="preserve"> </w:t>
+      </w:r>
+      <w:r>
+        <w:rPr>
+          <w:color w:val="FF0000"/>
+          <w:lang w:val="en-US"/>
+        </w:rPr>
+        <w:t>diode</w:t>
+      </w:r>
+      <w:r>
+        <w:rPr>
+          <w:color w:val="FF0000"/>
+        </w:rPr>
+        <w:t xml:space="preserve"> </w:t>
+      </w:r>
+      <w:r>
+        <w:rPr>
+          <w:color w:val="FF0000"/>
+          <w:lang w:val="en-US"/>
+        </w:rPr>
+        <w:t>being</w:t>
+      </w:r>
+      <w:r>
+        <w:rPr>
+          <w:color w:val="FF0000"/>
+        </w:rPr>
+        <w:t xml:space="preserve"> </w:t>
+      </w:r>
+      <w:r>
+        <w:t xml:space="preserve">(Герундиальный оборот: </w:t>
+      </w:r>
+      <w:proofErr w:type="spellStart"/>
+      <w:r>
+        <w:t>сущ</w:t>
+      </w:r>
+      <w:proofErr w:type="spellEnd"/>
+      <w:r>
+        <w:t>/мест + герундий; В роли подлежащего)</w:t>
+      </w:r>
+      <w:r>
+        <w:t xml:space="preserve"> </w:t>
+      </w:r>
+      <w:r>
+        <w:rPr>
+          <w:lang w:val="en-US"/>
+        </w:rPr>
+        <w:t>a</w:t>
+      </w:r>
+      <w:r>
+        <w:t xml:space="preserve"> </w:t>
+      </w:r>
+      <w:r>
+        <w:rPr>
+          <w:lang w:val="en-US"/>
+        </w:rPr>
+        <w:t>very</w:t>
+      </w:r>
+      <w:r>
+        <w:t xml:space="preserve"> </w:t>
+      </w:r>
+      <w:r>
+        <w:rPr>
+          <w:lang w:val="en-US"/>
+        </w:rPr>
+        <w:t>important</w:t>
+      </w:r>
+      <w:r>
+        <w:t xml:space="preserve"> </w:t>
+      </w:r>
+      <w:r>
+        <w:rPr>
+          <w:lang w:val="en-US"/>
+        </w:rPr>
+        <w:t>device</w:t>
+      </w:r>
+      <w:r>
+        <w:t xml:space="preserve"> </w:t>
+      </w:r>
+      <w:r>
+        <w:rPr>
+          <w:lang w:val="en-US"/>
+        </w:rPr>
+        <w:t>of</w:t>
+      </w:r>
+      <w:r>
+        <w:t xml:space="preserve"> </w:t>
+      </w:r>
+      <w:r>
+        <w:rPr>
+          <w:lang w:val="en-US"/>
+        </w:rPr>
+        <w:t>modern</w:t>
+      </w:r>
+      <w:r>
+        <w:t xml:space="preserve"> </w:t>
+      </w:r>
+      <w:r>
+        <w:rPr>
+          <w:lang w:val="en-US"/>
+        </w:rPr>
+        <w:t>science</w:t>
+      </w:r>
+      <w:r>
+        <w:t xml:space="preserve"> </w:t>
+      </w:r>
+      <w:r>
+        <w:rPr>
+          <w:lang w:val="en-US"/>
+        </w:rPr>
+        <w:t>and</w:t>
+      </w:r>
+      <w:r>
+        <w:t xml:space="preserve"> </w:t>
+      </w:r>
+      <w:r>
+        <w:rPr>
+          <w:lang w:val="en-US"/>
+        </w:rPr>
+        <w:t>industry</w:t>
+      </w:r>
+      <w:r>
+        <w:t xml:space="preserve"> </w:t>
+      </w:r>
+      <w:r>
+        <w:rPr>
+          <w:lang w:val="en-US"/>
+        </w:rPr>
+        <w:t>is</w:t>
+      </w:r>
+      <w:r>
+        <w:t xml:space="preserve"> </w:t>
+      </w:r>
+      <w:r>
+        <w:rPr>
+          <w:lang w:val="en-US"/>
+        </w:rPr>
+        <w:t>a</w:t>
+      </w:r>
+      <w:r>
+        <w:t xml:space="preserve"> </w:t>
+      </w:r>
+      <w:r>
+        <w:rPr>
+          <w:lang w:val="en-US"/>
+        </w:rPr>
+        <w:t>common</w:t>
+      </w:r>
+      <w:r>
+        <w:t xml:space="preserve"> </w:t>
+      </w:r>
+      <w:r>
+        <w:rPr>
+          <w:lang w:val="en-US"/>
+        </w:rPr>
+        <w:t>knowledge</w:t>
+      </w:r>
+      <w:r>
+        <w:t xml:space="preserve">. </w:t>
+      </w:r>
+      <w:r>
+        <w:t xml:space="preserve">- </w:t>
+      </w:r>
+      <w:r>
+        <w:t>Полупроводниковый диод, являющийся очень важным устройством современной науки и промышленности, общеизвестен.</w:t>
+      </w:r>
+    </w:p>
+    <w:p>
+      <w:pPr>
+        <w:ind w:left="-567" w:firstLine="567"/>
+        <w:rPr>
+          <w:b/>
+          <w:bCs/>
+        </w:rPr>
+      </w:pPr>
+      <w:r>
+        <w:rPr>
+          <w:b/>
+          <w:bCs/>
+        </w:rPr>
+        <w:t>Задание 10.</w:t>
+      </w:r>
+      <w:r>
+        <w:rPr>
+          <w:b/>
+          <w:bCs/>
+        </w:rPr>
+        <w:t xml:space="preserve"> Диалог.</w:t>
+      </w:r>
+    </w:p>
+    <w:p>
+      <w:pPr>
+        <w:ind w:left="-567" w:firstLine="567"/>
+        <w:rPr>
+          <w:lang w:val="en-US"/>
+        </w:rPr>
+      </w:pPr>
+      <w:r>
+        <w:rPr>
+          <w:lang w:val="en-US"/>
+        </w:rPr>
+        <w:t>A. Hello, we are glad to see you at an interview at the company "Abstractions are not abstract". What is your name?</w:t>
+      </w:r>
+    </w:p>
+    <w:p>
+      <w:pPr>
+        <w:ind w:left="-567" w:firstLine="567"/>
+        <w:rPr>
+          <w:lang w:val="en-US"/>
+        </w:rPr>
+      </w:pPr>
+      <w:r>
+        <w:rPr>
+          <w:lang w:val="en-US"/>
+        </w:rPr>
+        <w:t>B. Hello, my name is Danila.</w:t>
+      </w:r>
+    </w:p>
+    <w:p>
+      <w:pPr>
+        <w:ind w:left="-567" w:firstLine="567"/>
+        <w:rPr>
+          <w:lang w:val="en-US"/>
+        </w:rPr>
+      </w:pPr>
+      <w:r>
+        <w:rPr>
+          <w:lang w:val="en-US"/>
+        </w:rPr>
+        <w:t xml:space="preserve">A. </w:t>
+      </w:r>
+      <w:r>
+        <w:rPr>
+          <w:lang w:val="en-US"/>
+        </w:rPr>
+        <w:t>And how old are you?</w:t>
+      </w:r>
+    </w:p>
+    <w:p>
+      <w:pPr>
+        <w:ind w:left="-567" w:firstLine="567"/>
+        <w:rPr>
+          <w:lang w:val="en-US"/>
+        </w:rPr>
+      </w:pPr>
+      <w:r>
+        <w:rPr>
+          <w:lang w:val="en-US"/>
+        </w:rPr>
+        <w:t>B. I am 20 years old.</w:t>
+      </w:r>
+    </w:p>
+    <w:p>
+      <w:pPr>
+        <w:ind w:left="-567" w:firstLine="567"/>
+        <w:rPr>
+          <w:lang w:val="en-US"/>
+        </w:rPr>
+      </w:pPr>
+      <w:r>
+        <w:rPr>
+          <w:lang w:val="en-US"/>
+        </w:rPr>
+        <w:t>A. Why do you want to apply for our company?</w:t>
+      </w:r>
+    </w:p>
+    <w:p>
+      <w:pPr>
+        <w:ind w:left="-567" w:firstLine="567"/>
+        <w:rPr>
+          <w:lang w:val="en-US"/>
+        </w:rPr>
+      </w:pPr>
+      <w:r>
+        <w:rPr>
+          <w:lang w:val="en-US"/>
+        </w:rPr>
+        <w:t>B. The company "Abstractions are not abstract" has been holding leading positions in the mobile development market for several years. I want to develop in this area, so I made this choice.</w:t>
+      </w:r>
+    </w:p>
+    <w:p>
+      <w:pPr>
+        <w:ind w:left="-567" w:firstLine="567"/>
+        <w:rPr>
+          <w:lang w:val="en-US"/>
+        </w:rPr>
+      </w:pPr>
+      <w:r>
+        <w:rPr>
+          <w:lang w:val="en-US"/>
+        </w:rPr>
+        <w:lastRenderedPageBreak/>
+        <w:t xml:space="preserve">A. </w:t>
+      </w:r>
+      <w:r>
+        <w:rPr>
+          <w:lang w:val="en-US"/>
+        </w:rPr>
+        <w:t>Oh good. What is your education, and do you have any work experience in your specialty?</w:t>
+      </w:r>
+    </w:p>
+    <w:p>
+      <w:pPr>
+        <w:ind w:left="-567" w:firstLine="567"/>
+        <w:rPr>
+          <w:lang w:val="en-US"/>
+        </w:rPr>
+      </w:pPr>
+      <w:r>
+        <w:rPr>
+          <w:lang w:val="en-US"/>
+        </w:rPr>
+        <w:t>B. I have a secondary, technical education. I worked as a mobile developer in Java for 3 years, and after that I wrote in Flutter for almost a year.</w:t>
+      </w:r>
+    </w:p>
+    <w:p>
+      <w:pPr>
+        <w:ind w:left="-567" w:firstLine="567"/>
+        <w:rPr>
+          <w:lang w:val="en-US"/>
+        </w:rPr>
+      </w:pPr>
+      <w:r>
+        <w:rPr>
+          <w:lang w:val="en-US"/>
+        </w:rPr>
+        <w:t>A. What salary would you like to receive?</w:t>
+      </w:r>
+    </w:p>
+    <w:p>
+      <w:pPr>
+        <w:ind w:left="-567" w:firstLine="567"/>
+        <w:rPr>
+          <w:lang w:val="en-US"/>
+        </w:rPr>
+      </w:pPr>
+      <w:r>
+        <w:rPr>
+          <w:lang w:val="en-US"/>
+        </w:rPr>
+        <w:t>B. I would like to receive 50,000 rubles or more.</w:t>
+      </w:r>
+    </w:p>
+    <w:p>
+      <w:pPr>
+        <w:ind w:left="-567" w:firstLine="567"/>
+        <w:rPr>
+          <w:lang w:val="en-US"/>
+        </w:rPr>
+      </w:pPr>
+      <w:r>
+        <w:rPr>
+          <w:lang w:val="en-US"/>
+        </w:rPr>
+        <w:t>A. Thanks for the information. We are pleased with your skills and requirements. Tomorrow, you can go to work. Goodbye.</w:t>
+      </w:r>
+    </w:p>
+    <w:p>
+      <w:pPr>
+        <w:ind w:left="-567" w:firstLine="567"/>
+        <w:rPr>
+          <w:lang w:val="en-US"/>
+        </w:rPr>
+      </w:pPr>
+      <w:r>
+        <w:rPr>
+          <w:lang w:val="en-US"/>
+        </w:rPr>
+        <w:t>B. Thanks, goodbye.</w:t>
       </w:r>
     </w:p>
     <w:sectPr>
